--- a/Network Security/labs/4/Workshop_04A.docx
+++ b/Network Security/labs/4/Workshop_04A.docx
@@ -1624,11 +1624,329 @@
       <w:r>
         <w:br/>
       </w:r>
-      <w:r>
-        <w:t>http://malware.wikia.com/wiki/Nimda</w:t>
+      <w:hyperlink r:id="rId7" w:history="1">
+        <w:r>
+          <w:rPr>
+            <w:rStyle w:val="Hyperlink"/>
+          </w:rPr>
+          <w:t>http://malware.wikia.com/wiki/Nimda</w:t>
+        </w:r>
+      </w:hyperlink>
+      <w:r>
+        <w:br/>
+      </w:r>
+      <w:r>
+        <w:rPr>
+          <w:color w:val="1F497D" w:themeColor="text2"/>
+        </w:rPr>
+        <w:br/>
+      </w:r>
+      <w:proofErr w:type="spellStart"/>
+      <w:r>
+        <w:rPr>
+          <w:color w:val="1F497D" w:themeColor="text2"/>
+        </w:rPr>
+        <w:t>Klez</w:t>
+      </w:r>
+      <w:proofErr w:type="spellEnd"/>
+      <w:r>
+        <w:rPr>
+          <w:color w:val="1F497D" w:themeColor="text2"/>
+        </w:rPr>
+        <w:t xml:space="preserve"> is a worm that was created and released in the wild in 2002. It was written in C++ and took advantage of an exploit found in Microsoft Internet Explorer’s MIME header. Normally MIME headers identity the contents of e-mail such as providing audio, video, html, etc. By providing a malformed header e-mail attachment can be executed on the client side without consent.</w:t>
+      </w:r>
+      <w:r>
+        <w:rPr>
+          <w:color w:val="1F497D" w:themeColor="text2"/>
+        </w:rPr>
+        <w:br/>
+      </w:r>
+      <w:r>
+        <w:rPr>
+          <w:color w:val="1F497D" w:themeColor="text2"/>
+        </w:rPr>
+        <w:br/>
+        <w:t xml:space="preserve">There were 3 methods of infection: </w:t>
+      </w:r>
+      <w:r>
+        <w:rPr>
+          <w:color w:val="1F497D" w:themeColor="text2"/>
+        </w:rPr>
+        <w:br/>
+        <w:t xml:space="preserve">1. Visit an infected website using </w:t>
+      </w:r>
+      <w:proofErr w:type="gramStart"/>
+      <w:r>
+        <w:rPr>
+          <w:color w:val="1F497D" w:themeColor="text2"/>
+        </w:rPr>
+        <w:t>an</w:t>
+      </w:r>
+      <w:proofErr w:type="gramEnd"/>
+      <w:r>
+        <w:rPr>
+          <w:color w:val="1F497D" w:themeColor="text2"/>
+        </w:rPr>
+        <w:t xml:space="preserve"> un patched browser</w:t>
+      </w:r>
+      <w:r>
+        <w:rPr>
+          <w:color w:val="1F497D" w:themeColor="text2"/>
+        </w:rPr>
+        <w:br/>
+        <w:t>2. Open an e-mail</w:t>
+      </w:r>
+      <w:r>
+        <w:rPr>
+          <w:color w:val="1F497D" w:themeColor="text2"/>
+        </w:rPr>
+        <w:t xml:space="preserve"> message that included a malformed header</w:t>
+      </w:r>
+      <w:r>
+        <w:rPr>
+          <w:color w:val="1F497D" w:themeColor="text2"/>
+        </w:rPr>
+        <w:br/>
+        <w:t xml:space="preserve">3. Open an infected file that had spread </w:t>
+      </w:r>
+      <w:r>
+        <w:rPr>
+          <w:color w:val="1F497D" w:themeColor="text2"/>
+        </w:rPr>
+        <w:t>from an infected machine</w:t>
+      </w:r>
+      <w:r>
+        <w:rPr>
+          <w:color w:val="1F497D" w:themeColor="text2"/>
+        </w:rPr>
+        <w:br/>
+      </w:r>
+      <w:r>
+        <w:rPr>
+          <w:color w:val="1F497D" w:themeColor="text2"/>
+        </w:rPr>
+        <w:br/>
+      </w:r>
+      <w:r>
+        <w:rPr>
+          <w:color w:val="1F497D" w:themeColor="text2"/>
+        </w:rPr>
+        <w:t>Visiting a website that opens an e-mail attach file .</w:t>
+      </w:r>
+      <w:proofErr w:type="spellStart"/>
+      <w:r>
+        <w:rPr>
+          <w:color w:val="1F497D" w:themeColor="text2"/>
+        </w:rPr>
+        <w:t>eml</w:t>
+      </w:r>
+      <w:proofErr w:type="spellEnd"/>
+      <w:r>
+        <w:rPr>
+          <w:color w:val="1F497D" w:themeColor="text2"/>
+        </w:rPr>
+        <w:t xml:space="preserve"> on the client side can execute the attachment on the host side </w:t>
+      </w:r>
+      <w:r>
+        <w:rPr>
+          <w:color w:val="1F497D" w:themeColor="text2"/>
+        </w:rPr>
+        <w:t>via a</w:t>
+      </w:r>
+      <w:r>
+        <w:rPr>
+          <w:color w:val="1F497D" w:themeColor="text2"/>
+        </w:rPr>
+        <w:t xml:space="preserve"> malformed header without consent.</w:t>
+      </w:r>
+      <w:r>
+        <w:rPr>
+          <w:color w:val="1F497D" w:themeColor="text2"/>
+        </w:rPr>
+        <w:br/>
       </w:r>
       <w:bookmarkStart w:id="0" w:name="_GoBack"/>
       <w:bookmarkEnd w:id="0"/>
+      <w:r>
+        <w:rPr>
+          <w:color w:val="1F497D" w:themeColor="text2"/>
+        </w:rPr>
+        <w:br/>
+        <w:t>An e-mail attachme</w:t>
+      </w:r>
+      <w:r>
+        <w:rPr>
+          <w:color w:val="1F497D" w:themeColor="text2"/>
+        </w:rPr>
+        <w:t>nt does not need to be opened for the attachment to execute locally. All that is required is the message is opened and this is enough for the malformed header to cause the attachment to be downloaded and run.</w:t>
+      </w:r>
+      <w:r>
+        <w:rPr>
+          <w:color w:val="1F497D" w:themeColor="text2"/>
+        </w:rPr>
+        <w:br/>
+      </w:r>
+      <w:r>
+        <w:rPr>
+          <w:color w:val="1F497D" w:themeColor="text2"/>
+        </w:rPr>
+        <w:br/>
+      </w:r>
+      <w:proofErr w:type="spellStart"/>
+      <w:r>
+        <w:rPr>
+          <w:color w:val="1F497D" w:themeColor="text2"/>
+        </w:rPr>
+        <w:t>Klez</w:t>
+      </w:r>
+      <w:proofErr w:type="spellEnd"/>
+      <w:r>
+        <w:rPr>
+          <w:color w:val="1F497D" w:themeColor="text2"/>
+        </w:rPr>
+        <w:t xml:space="preserve"> proceeds by infecting a machine by writing itself as an executable in the systems directory masquerading itself as a kernel process. Next, the virus writes a registry value that tells windows to launch the process on start up.</w:t>
+      </w:r>
+      <w:r>
+        <w:rPr>
+          <w:color w:val="1F497D" w:themeColor="text2"/>
+        </w:rPr>
+        <w:br/>
+      </w:r>
+      <w:r>
+        <w:rPr>
+          <w:color w:val="1F497D" w:themeColor="text2"/>
+        </w:rPr>
+        <w:br/>
+      </w:r>
+      <w:proofErr w:type="spellStart"/>
+      <w:r>
+        <w:rPr>
+          <w:color w:val="1F497D" w:themeColor="text2"/>
+        </w:rPr>
+        <w:t>Klez</w:t>
+      </w:r>
+      <w:proofErr w:type="spellEnd"/>
+      <w:r>
+        <w:rPr>
+          <w:color w:val="1F497D" w:themeColor="text2"/>
+        </w:rPr>
+        <w:t xml:space="preserve"> will then search all active processes on the system and force kill any related process to anti virus software.</w:t>
+      </w:r>
+      <w:r>
+        <w:rPr>
+          <w:color w:val="1F497D" w:themeColor="text2"/>
+        </w:rPr>
+        <w:br/>
+      </w:r>
+      <w:r>
+        <w:rPr>
+          <w:color w:val="1F497D" w:themeColor="text2"/>
+        </w:rPr>
+        <w:br/>
+        <w:t xml:space="preserve">After ensuring that it can run after every reboot </w:t>
+      </w:r>
+      <w:proofErr w:type="spellStart"/>
+      <w:r>
+        <w:rPr>
+          <w:color w:val="1F497D" w:themeColor="text2"/>
+        </w:rPr>
+        <w:t>Klez</w:t>
+      </w:r>
+      <w:proofErr w:type="spellEnd"/>
+      <w:r>
+        <w:rPr>
+          <w:color w:val="1F497D" w:themeColor="text2"/>
+        </w:rPr>
+        <w:t xml:space="preserve"> </w:t>
+      </w:r>
+      <w:proofErr w:type="spellStart"/>
+      <w:r>
+        <w:rPr>
+          <w:color w:val="1F497D" w:themeColor="text2"/>
+        </w:rPr>
+        <w:t>beging</w:t>
+      </w:r>
+      <w:proofErr w:type="spellEnd"/>
+      <w:r>
+        <w:rPr>
+          <w:color w:val="1F497D" w:themeColor="text2"/>
+        </w:rPr>
+        <w:t xml:space="preserve"> replicating more </w:t>
+      </w:r>
+      <w:proofErr w:type="spellStart"/>
+      <w:r>
+        <w:rPr>
+          <w:color w:val="1F497D" w:themeColor="text2"/>
+        </w:rPr>
+        <w:t>meessages</w:t>
+      </w:r>
+      <w:proofErr w:type="spellEnd"/>
+      <w:r>
+        <w:rPr>
+          <w:color w:val="1F497D" w:themeColor="text2"/>
+        </w:rPr>
+        <w:t xml:space="preserve"> by searching the local Outlook e-mail contacts and sending out e-mail messages masquerading the sender’s name by </w:t>
+      </w:r>
+      <w:r>
+        <w:rPr>
+          <w:color w:val="1F497D" w:themeColor="text2"/>
+        </w:rPr>
+        <w:t>spoofing names</w:t>
+      </w:r>
+      <w:r>
+        <w:rPr>
+          <w:color w:val="1F497D" w:themeColor="text2"/>
+        </w:rPr>
+        <w:t xml:space="preserve"> from the contact list as the sender.</w:t>
+      </w:r>
+      <w:r>
+        <w:rPr>
+          <w:color w:val="1F497D" w:themeColor="text2"/>
+        </w:rPr>
+        <w:br/>
+      </w:r>
+      <w:r>
+        <w:rPr>
+          <w:color w:val="1F497D" w:themeColor="text2"/>
+        </w:rPr>
+        <w:br/>
+        <w:t xml:space="preserve">The network and mapped drives are checked and then </w:t>
+      </w:r>
+      <w:proofErr w:type="spellStart"/>
+      <w:r>
+        <w:rPr>
+          <w:color w:val="1F497D" w:themeColor="text2"/>
+        </w:rPr>
+        <w:t>Klez</w:t>
+      </w:r>
+      <w:proofErr w:type="spellEnd"/>
+      <w:r>
+        <w:rPr>
+          <w:color w:val="1F497D" w:themeColor="text2"/>
+        </w:rPr>
+        <w:t xml:space="preserve"> proceeds to replicate itself by butt copying </w:t>
+      </w:r>
+      <w:proofErr w:type="gramStart"/>
+      <w:r>
+        <w:rPr>
+          <w:color w:val="1F497D" w:themeColor="text2"/>
+        </w:rPr>
+        <w:t>itself</w:t>
+      </w:r>
+      <w:proofErr w:type="gramEnd"/>
+      <w:r>
+        <w:rPr>
+          <w:color w:val="1F497D" w:themeColor="text2"/>
+        </w:rPr>
+        <w:t xml:space="preserve"> into these drives with double name extensions. Such as README.doc.exe in hopes someone on these shares will open the file and continue the infection.</w:t>
+      </w:r>
+      <w:r>
+        <w:br/>
+      </w:r>
+      <w:r>
+        <w:lastRenderedPageBreak/>
+        <w:br/>
+      </w:r>
     </w:p>
     <w:p>
       <w:pPr>
